--- a/Design Document.docx
+++ b/Design Document.docx
@@ -81,21 +81,7 @@
         <w:rPr>
           <w:rFonts w:ascii="Avenir Next LT Pro Light" w:hAnsi="Avenir Next LT Pro Light"/>
         </w:rPr>
-        <w:t xml:space="preserve">First I started by loading all the files (stops.txt, stopTimes.txt &amp; transfers.txt) into </w:t>
-      </w:r>
-      <w:proofErr w:type="spellStart"/>
-      <w:r>
-        <w:rPr>
-          <w:rFonts w:ascii="Avenir Next LT Pro Light" w:hAnsi="Avenir Next LT Pro Light"/>
-        </w:rPr>
-        <w:t>ArrayLists</w:t>
-      </w:r>
-      <w:proofErr w:type="spellEnd"/>
-      <w:r>
-        <w:rPr>
-          <w:rFonts w:ascii="Avenir Next LT Pro Light" w:hAnsi="Avenir Next LT Pro Light"/>
-        </w:rPr>
-        <w:t xml:space="preserve"> so that I could easily access them throughout the rest of the project. I created a class for each different </w:t>
+        <w:t xml:space="preserve">First I started by loading all the files (stops.txt, stopTimes.txt &amp; transfers.txt) into ArrayLists so that I could easily access them throughout the rest of the project. I created a class for each different </w:t>
       </w:r>
       <w:r>
         <w:rPr>
@@ -113,27 +99,378 @@
         <w:rPr>
           <w:rFonts w:ascii="Avenir Next LT Pro Light" w:hAnsi="Avenir Next LT Pro Light"/>
         </w:rPr>
-        <w:t>I did this because I find it easier to search for objects and then use the “</w:t>
-      </w:r>
-      <w:proofErr w:type="spellStart"/>
-      <w:r>
-        <w:rPr>
-          <w:rFonts w:ascii="Avenir Next LT Pro Light" w:hAnsi="Avenir Next LT Pro Light"/>
-        </w:rPr>
-        <w:t>object.variable</w:t>
-      </w:r>
-      <w:proofErr w:type="spellEnd"/>
-      <w:r>
-        <w:rPr>
-          <w:rFonts w:ascii="Avenir Next LT Pro Light" w:hAnsi="Avenir Next LT Pro Light"/>
-        </w:rPr>
-        <w:t>” way of calling the attributes</w:t>
+        <w:t>I did this because I find it easier to search for objects and then use the “object.variable” way of calling the attributes</w:t>
       </w:r>
       <w:r>
         <w:rPr>
           <w:rFonts w:ascii="Avenir Next LT Pro Light" w:hAnsi="Avenir Next LT Pro Light"/>
         </w:rPr>
         <w:t xml:space="preserve"> of all the files.</w:t>
+      </w:r>
+      <w:r>
+        <w:rPr>
+          <w:rFonts w:ascii="Avenir Next LT Pro Light" w:hAnsi="Avenir Next LT Pro Light"/>
+        </w:rPr>
+        <w:t xml:space="preserve"> </w:t>
+      </w:r>
+    </w:p>
+    <w:p>
+      <w:pPr>
+        <w:spacing w:line="360" w:lineRule="auto"/>
+        <w:jc w:val="both"/>
+        <w:rPr>
+          <w:rFonts w:ascii="Avenir Next LT Pro Light" w:hAnsi="Avenir Next LT Pro Light"/>
+        </w:rPr>
+      </w:pPr>
+      <w:r>
+        <w:rPr>
+          <w:rFonts w:ascii="Avenir Next LT Pro Light" w:hAnsi="Avenir Next LT Pro Light"/>
+        </w:rPr>
+        <w:t>I decided to use the Dijkstra code from the Princeton website, the same as the Algorithms book written by Robert Sedgewick and Kevin Wayne.</w:t>
+      </w:r>
+      <w:r>
+        <w:rPr>
+          <w:rFonts w:ascii="Avenir Next LT Pro Light" w:hAnsi="Avenir Next LT Pro Light"/>
+        </w:rPr>
+        <w:t xml:space="preserve"> The reason I decided to use Dijkstra is because of the fact that it performs very well with calculating the shortest path within a weighted graph.</w:t>
+      </w:r>
+      <w:r>
+        <w:rPr>
+          <w:rFonts w:ascii="Avenir Next LT Pro Light" w:hAnsi="Avenir Next LT Pro Light"/>
+        </w:rPr>
+        <w:t xml:space="preserve"> </w:t>
+      </w:r>
+    </w:p>
+    <w:p>
+      <w:pPr>
+        <w:spacing w:line="360" w:lineRule="auto"/>
+        <w:jc w:val="both"/>
+        <w:rPr>
+          <w:rFonts w:ascii="Avenir Next LT Pro Light" w:hAnsi="Avenir Next LT Pro Light"/>
+        </w:rPr>
+      </w:pPr>
+      <w:r>
+        <w:rPr>
+          <w:rFonts w:ascii="Avenir Next LT Pro Light" w:hAnsi="Avenir Next LT Pro Light"/>
+        </w:rPr>
+        <w:t>I added error handling to</w:t>
+      </w:r>
+      <w:r>
+        <w:rPr>
+          <w:rFonts w:ascii="Avenir Next LT Pro Light" w:hAnsi="Avenir Next LT Pro Light"/>
+        </w:rPr>
+        <w:t xml:space="preserve"> the</w:t>
+      </w:r>
+      <w:r>
+        <w:rPr>
+          <w:rFonts w:ascii="Avenir Next LT Pro Light" w:hAnsi="Avenir Next LT Pro Light"/>
+        </w:rPr>
+        <w:t xml:space="preserve"> check if </w:t>
+      </w:r>
+      <w:r>
+        <w:rPr>
+          <w:rFonts w:ascii="Avenir Next LT Pro Light" w:hAnsi="Avenir Next LT Pro Light"/>
+        </w:rPr>
+        <w:t>the entered stop is within the list of stops in the files</w:t>
+      </w:r>
+      <w:r>
+        <w:rPr>
+          <w:rFonts w:ascii="Avenir Next LT Pro Light" w:hAnsi="Avenir Next LT Pro Light"/>
+        </w:rPr>
+        <w:t xml:space="preserve"> (all stops were within 0 and 12478) and also another one to check if there is a valid path between the two stops entered by the </w:t>
+      </w:r>
+      <w:r>
+        <w:rPr>
+          <w:rFonts w:ascii="Avenir Next LT Pro Light" w:hAnsi="Avenir Next LT Pro Light"/>
+        </w:rPr>
+        <w:t>use</w:t>
+      </w:r>
+      <w:r>
+        <w:rPr>
+          <w:rFonts w:ascii="Avenir Next LT Pro Light" w:hAnsi="Avenir Next LT Pro Light"/>
+        </w:rPr>
+        <w:t xml:space="preserve">r. </w:t>
+      </w:r>
+    </w:p>
+    <w:p>
+      <w:pPr>
+        <w:spacing w:line="360" w:lineRule="auto"/>
+        <w:jc w:val="both"/>
+        <w:rPr>
+          <w:rFonts w:ascii="Avenir Next LT Pro Light" w:hAnsi="Avenir Next LT Pro Light"/>
+        </w:rPr>
+      </w:pPr>
+    </w:p>
+    <w:p>
+      <w:pPr>
+        <w:spacing w:line="360" w:lineRule="auto"/>
+        <w:jc w:val="both"/>
+        <w:rPr>
+          <w:rFonts w:ascii="Avenir Next LT Pro Light" w:hAnsi="Avenir Next LT Pro Light"/>
+          <w:b/>
+          <w:bCs/>
+        </w:rPr>
+      </w:pPr>
+      <w:r>
+        <w:rPr>
+          <w:rFonts w:ascii="Avenir Next LT Pro Light" w:hAnsi="Avenir Next LT Pro Light"/>
+          <w:b/>
+          <w:bCs/>
+        </w:rPr>
+        <w:t>Part 2 – Ternary Search Tree:</w:t>
+      </w:r>
+    </w:p>
+    <w:p>
+      <w:pPr>
+        <w:spacing w:line="360" w:lineRule="auto"/>
+        <w:jc w:val="both"/>
+        <w:rPr>
+          <w:rFonts w:ascii="Avenir Next LT Pro Light" w:hAnsi="Avenir Next LT Pro Light"/>
+        </w:rPr>
+      </w:pPr>
+      <w:r>
+        <w:rPr>
+          <w:rFonts w:ascii="Avenir Next LT Pro Light" w:hAnsi="Avenir Next LT Pro Light"/>
+        </w:rPr>
+        <w:t>For the ternary search tree, I created an object class for the nodes and then implemented them into a ternary search tree class. In the ternary search tree class there is an insert, search</w:t>
+      </w:r>
+      <w:r>
+        <w:rPr>
+          <w:rFonts w:ascii="Avenir Next LT Pro Light" w:hAnsi="Avenir Next LT Pro Light"/>
+        </w:rPr>
+        <w:t xml:space="preserve"> and null methods.</w:t>
+      </w:r>
+      <w:r>
+        <w:rPr>
+          <w:rFonts w:ascii="Avenir Next LT Pro Light" w:hAnsi="Avenir Next LT Pro Light"/>
+        </w:rPr>
+        <w:t xml:space="preserve"> I implemented the search method by making it search all the way down to the last character in the input from the user and then it will return all of the possible </w:t>
+      </w:r>
+      <w:r>
+        <w:rPr>
+          <w:rFonts w:ascii="Avenir Next LT Pro Light" w:hAnsi="Avenir Next LT Pro Light"/>
+        </w:rPr>
+        <w:t xml:space="preserve">names that </w:t>
+      </w:r>
+      <w:r>
+        <w:rPr>
+          <w:rFonts w:ascii="Avenir Next LT Pro Light" w:hAnsi="Avenir Next LT Pro Light"/>
+        </w:rPr>
+        <w:t xml:space="preserve">could be the finished from the input. </w:t>
+      </w:r>
+    </w:p>
+    <w:p>
+      <w:pPr>
+        <w:spacing w:line="360" w:lineRule="auto"/>
+        <w:jc w:val="both"/>
+        <w:rPr>
+          <w:rFonts w:ascii="Avenir Next LT Pro Light" w:hAnsi="Avenir Next LT Pro Light"/>
+        </w:rPr>
+      </w:pPr>
+      <w:r>
+        <w:rPr>
+          <w:rFonts w:ascii="Avenir Next LT Pro Light" w:hAnsi="Avenir Next LT Pro Light"/>
+        </w:rPr>
+        <w:t xml:space="preserve">For example, if you type in “hastings” it will return all of the stops </w:t>
+      </w:r>
+      <w:r>
+        <w:rPr>
+          <w:rFonts w:ascii="Avenir Next LT Pro Light" w:hAnsi="Avenir Next LT Pro Light"/>
+        </w:rPr>
+        <w:t>names that start with that word EXCLUDING THE WB, NB, EB &amp; SB from the name.</w:t>
+      </w:r>
+      <w:r>
+        <w:rPr>
+          <w:rFonts w:ascii="Avenir Next LT Pro Light" w:hAnsi="Avenir Next LT Pro Light"/>
+        </w:rPr>
+        <w:t xml:space="preserve"> The input is also not case sensitive which I did by making everything upper case. </w:t>
+      </w:r>
+    </w:p>
+    <w:p>
+      <w:pPr>
+        <w:spacing w:line="360" w:lineRule="auto"/>
+        <w:jc w:val="both"/>
+        <w:rPr>
+          <w:rFonts w:ascii="Avenir Next LT Pro Light" w:hAnsi="Avenir Next LT Pro Light"/>
+        </w:rPr>
+      </w:pPr>
+    </w:p>
+    <w:p>
+      <w:pPr>
+        <w:spacing w:line="360" w:lineRule="auto"/>
+        <w:jc w:val="both"/>
+        <w:rPr>
+          <w:rFonts w:ascii="Avenir Next LT Pro Light" w:hAnsi="Avenir Next LT Pro Light"/>
+          <w:b/>
+          <w:bCs/>
+        </w:rPr>
+      </w:pPr>
+    </w:p>
+    <w:p>
+      <w:pPr>
+        <w:spacing w:line="360" w:lineRule="auto"/>
+        <w:jc w:val="both"/>
+        <w:rPr>
+          <w:rFonts w:ascii="Avenir Next LT Pro Light" w:hAnsi="Avenir Next LT Pro Light"/>
+          <w:b/>
+          <w:bCs/>
+        </w:rPr>
+      </w:pPr>
+    </w:p>
+    <w:p>
+      <w:pPr>
+        <w:spacing w:line="360" w:lineRule="auto"/>
+        <w:jc w:val="both"/>
+        <w:rPr>
+          <w:rFonts w:ascii="Avenir Next LT Pro Light" w:hAnsi="Avenir Next LT Pro Light"/>
+          <w:b/>
+          <w:bCs/>
+        </w:rPr>
+      </w:pPr>
+      <w:r>
+        <w:rPr>
+          <w:rFonts w:ascii="Avenir Next LT Pro Light" w:hAnsi="Avenir Next LT Pro Light"/>
+          <w:b/>
+          <w:bCs/>
+        </w:rPr>
+        <w:lastRenderedPageBreak/>
+        <w:t xml:space="preserve">Part 3 </w:t>
+      </w:r>
+      <w:r>
+        <w:rPr>
+          <w:rFonts w:ascii="Avenir Next LT Pro Light" w:hAnsi="Avenir Next LT Pro Light"/>
+          <w:b/>
+          <w:bCs/>
+        </w:rPr>
+        <w:t>–</w:t>
+      </w:r>
+      <w:r>
+        <w:rPr>
+          <w:rFonts w:ascii="Avenir Next LT Pro Light" w:hAnsi="Avenir Next LT Pro Light"/>
+          <w:b/>
+          <w:bCs/>
+        </w:rPr>
+        <w:t xml:space="preserve"> </w:t>
+      </w:r>
+      <w:r>
+        <w:rPr>
+          <w:rFonts w:ascii="Avenir Next LT Pro Light" w:hAnsi="Avenir Next LT Pro Light"/>
+          <w:b/>
+          <w:bCs/>
+        </w:rPr>
+        <w:t>Search By Time:</w:t>
+      </w:r>
+    </w:p>
+    <w:p>
+      <w:pPr>
+        <w:spacing w:line="360" w:lineRule="auto"/>
+        <w:jc w:val="both"/>
+        <w:rPr>
+          <w:rFonts w:ascii="Avenir Next LT Pro Light" w:hAnsi="Avenir Next LT Pro Light"/>
+        </w:rPr>
+      </w:pPr>
+      <w:r>
+        <w:rPr>
+          <w:rFonts w:ascii="Avenir Next LT Pro Light" w:hAnsi="Avenir Next LT Pro Light"/>
+        </w:rPr>
+        <w:t xml:space="preserve">To search by time, I made a simple loop that checks the inputted string from the user against the time of arrival for all the stopTimes objects time of arrival. </w:t>
+      </w:r>
+      <w:r>
+        <w:rPr>
+          <w:rFonts w:ascii="Avenir Next LT Pro Light" w:hAnsi="Avenir Next LT Pro Light"/>
+        </w:rPr>
+        <w:t xml:space="preserve">The if the input matches the arrival time of a trip, I made it load out all the other attributes of the object including the departure time and stop ID. </w:t>
+      </w:r>
+    </w:p>
+    <w:p>
+      <w:pPr>
+        <w:spacing w:line="360" w:lineRule="auto"/>
+        <w:jc w:val="both"/>
+        <w:rPr>
+          <w:rFonts w:ascii="Avenir Next LT Pro Light" w:hAnsi="Avenir Next LT Pro Light"/>
+        </w:rPr>
+      </w:pPr>
+      <w:r>
+        <w:rPr>
+          <w:rFonts w:ascii="Avenir Next LT Pro Light" w:hAnsi="Avenir Next LT Pro Light"/>
+        </w:rPr>
+        <w:t xml:space="preserve">For error checking, I checked that the time entered was a valid time in the form of HH:MM:SS </w:t>
+      </w:r>
+      <w:r>
+        <w:rPr>
+          <w:rFonts w:ascii="Avenir Next LT Pro Light" w:hAnsi="Avenir Next LT Pro Light"/>
+        </w:rPr>
+        <w:t>and if it was anything but this or the word “quit” the console would ask for another input.</w:t>
+      </w:r>
+      <w:r>
+        <w:rPr>
+          <w:rFonts w:ascii="Avenir Next LT Pro Light" w:hAnsi="Avenir Next LT Pro Light"/>
+        </w:rPr>
+        <w:t xml:space="preserve"> </w:t>
+      </w:r>
+    </w:p>
+    <w:p>
+      <w:pPr>
+        <w:spacing w:line="360" w:lineRule="auto"/>
+        <w:jc w:val="both"/>
+        <w:rPr>
+          <w:rFonts w:ascii="Avenir Next LT Pro Light" w:hAnsi="Avenir Next LT Pro Light"/>
+        </w:rPr>
+      </w:pPr>
+    </w:p>
+    <w:p>
+      <w:pPr>
+        <w:spacing w:line="360" w:lineRule="auto"/>
+        <w:jc w:val="both"/>
+        <w:rPr>
+          <w:rFonts w:ascii="Avenir Next LT Pro Light" w:hAnsi="Avenir Next LT Pro Light"/>
+          <w:b/>
+          <w:bCs/>
+        </w:rPr>
+      </w:pPr>
+      <w:r>
+        <w:rPr>
+          <w:rFonts w:ascii="Avenir Next LT Pro Light" w:hAnsi="Avenir Next LT Pro Light"/>
+          <w:b/>
+          <w:bCs/>
+        </w:rPr>
+        <w:t>Part 4 – UI:</w:t>
+      </w:r>
+    </w:p>
+    <w:p>
+      <w:pPr>
+        <w:spacing w:line="360" w:lineRule="auto"/>
+        <w:jc w:val="both"/>
+        <w:rPr>
+          <w:rFonts w:ascii="Avenir Next LT Pro Light" w:hAnsi="Avenir Next LT Pro Light"/>
+        </w:rPr>
+      </w:pPr>
+      <w:r>
+        <w:rPr>
+          <w:rFonts w:ascii="Avenir Next LT Pro Light" w:hAnsi="Avenir Next LT Pro Light"/>
+        </w:rPr>
+        <w:t xml:space="preserve">For the user interface, I made a different main function in all of the classes. Each of these consoles was easy to use and understand while also being clear and informative. When displaying data, I made sure to have dividers between different sets while also </w:t>
+      </w:r>
+      <w:r>
+        <w:rPr>
+          <w:rFonts w:ascii="Avenir Next LT Pro Light" w:hAnsi="Avenir Next LT Pro Light"/>
+        </w:rPr>
+        <w:t xml:space="preserve">making sure that every attribute being shown was of use and easily readable. </w:t>
+      </w:r>
+    </w:p>
+    <w:p>
+      <w:pPr>
+        <w:spacing w:line="360" w:lineRule="auto"/>
+        <w:jc w:val="both"/>
+        <w:rPr>
+          <w:rFonts w:ascii="Avenir Next LT Pro Light" w:hAnsi="Avenir Next LT Pro Light"/>
+        </w:rPr>
+      </w:pPr>
+      <w:r>
+        <w:rPr>
+          <w:rFonts w:ascii="Avenir Next LT Pro Light" w:hAnsi="Avenir Next LT Pro Light"/>
+        </w:rPr>
+        <w:t>On top of that, I made an overall main class where I call all of the other ones, just for easy use.</w:t>
       </w:r>
     </w:p>
     <w:sectPr>
